--- a/gdd.docx
+++ b/gdd.docx
@@ -259,21 +259,7 @@
         <w:rPr>
           <w:lang w:val="pl-PL"/>
         </w:rPr>
-        <w:t xml:space="preserve">Celem gry jest pokonanie </w:t>
-      </w:r>
-      <w:proofErr w:type="spellStart"/>
-      <w:r>
-        <w:rPr>
-          <w:lang w:val="pl-PL"/>
-        </w:rPr>
-        <w:t>Beelzebossa</w:t>
-      </w:r>
-      <w:proofErr w:type="spellEnd"/>
-      <w:r>
-        <w:rPr>
-          <w:lang w:val="pl-PL"/>
-        </w:rPr>
-        <w:t xml:space="preserve"> (ostatniego przeciwnika, dużo silniejszego od pozostałych) i odzyskanie Gitary Przeznaczenia.</w:t>
+        <w:t>Celem gry jest pokonanie Beelzebossa (ostatniego przeciwnika, dużo silniejszego od pozostałych) i odzyskanie Gitary Przeznaczenia.</w:t>
       </w:r>
     </w:p>
     <w:p>
@@ -320,21 +306,7 @@
         <w:rPr>
           <w:lang w:val="pl-PL"/>
         </w:rPr>
-        <w:t xml:space="preserve">Ruch w dowolnym z </w:t>
-      </w:r>
-      <w:proofErr w:type="spellStart"/>
-      <w:r>
-        <w:rPr>
-          <w:lang w:val="pl-PL"/>
-        </w:rPr>
-        <w:t>czeterch</w:t>
-      </w:r>
-      <w:proofErr w:type="spellEnd"/>
-      <w:r>
-        <w:rPr>
-          <w:lang w:val="pl-PL"/>
-        </w:rPr>
-        <w:t xml:space="preserve"> kierunków: lewo, prawo, góra, dół. Ograniczony przez obiekty na planszy, ściany i przeciwników.</w:t>
+        <w:t>Ruch w dowolnym z czeterch kierunków: lewo, prawo, góra, dół. Ograniczony przez obiekty na planszy, ściany i przeciwników.</w:t>
       </w:r>
     </w:p>
     <w:p>
@@ -343,14 +315,9 @@
       </w:pPr>
       <w:bookmarkStart w:id="12" w:name="przedmioty"/>
       <w:r>
-        <w:t xml:space="preserve">3.2.2 </w:t>
-      </w:r>
-      <w:proofErr w:type="spellStart"/>
-      <w:r>
-        <w:t>Przedmioty</w:t>
+        <w:t>3.2.2 Przedmioty</w:t>
       </w:r>
       <w:bookmarkEnd w:id="12"/>
-      <w:proofErr w:type="spellEnd"/>
     </w:p>
     <w:p>
       <w:pPr>
@@ -427,7 +394,13 @@
         <w:rPr>
           <w:lang w:val="pl-PL"/>
         </w:rPr>
-        <w:t>rzedmioty w sklepie</w:t>
+        <w:t xml:space="preserve">rzedmioty </w:t>
+      </w:r>
+      <w:r>
+        <w:rPr>
+          <w:lang w:val="pl-PL"/>
+        </w:rPr>
+        <w:t>u sklepikarza</w:t>
       </w:r>
     </w:p>
     <w:p>
@@ -529,7 +502,19 @@
         <w:rPr>
           <w:lang w:val="pl-PL"/>
         </w:rPr>
-        <w:t xml:space="preserve"> (z punktu 3.2.2 Przedmioty)</w:t>
+        <w:t xml:space="preserve"> (z punktu 3.2.2 Przedmioty</w:t>
+      </w:r>
+      <w:r>
+        <w:rPr>
+          <w:lang w:val="pl-PL"/>
+        </w:rPr>
+        <w:t xml:space="preserve"> z wyjątkiem nutek</w:t>
+      </w:r>
+      <w:r>
+        <w:rPr>
+          <w:lang w:val="pl-PL"/>
+        </w:rPr>
+        <w:t>)</w:t>
       </w:r>
       <w:r>
         <w:rPr>
@@ -637,21 +622,7 @@
         <w:rPr>
           <w:lang w:val="pl-PL"/>
         </w:rPr>
-        <w:t xml:space="preserve">Gra osadzona w świecie współczesnym. Głównym bohaterem jest profesjonalny gitarzysta zespołu metalowego David. Pewnego dnia po koncercie, do jego autokaru włamały się demony i sam </w:t>
-      </w:r>
-      <w:proofErr w:type="spellStart"/>
-      <w:r>
-        <w:rPr>
-          <w:lang w:val="pl-PL"/>
-        </w:rPr>
-        <w:t>Beelzeboss</w:t>
-      </w:r>
-      <w:proofErr w:type="spellEnd"/>
-      <w:r>
-        <w:rPr>
-          <w:lang w:val="pl-PL"/>
-        </w:rPr>
-        <w:t xml:space="preserve"> ukradł mu gitarę przeznaczenia, którą David musi teraz odzyskać.</w:t>
+        <w:t>Gra osadzona w świecie współczesnym. Głównym bohaterem jest profesjonalny gitarzysta zespołu metalowego David. Pewnego dnia po koncercie, do jego autokaru włamały się demony i sam Beelzeboss ukradł mu gitarę przeznaczenia, którą David musi teraz odzyskać.</w:t>
       </w:r>
     </w:p>
     <w:p>
@@ -672,23 +643,16 @@
     </w:p>
     <w:p>
       <w:pPr>
-        <w:pStyle w:val="FirstParagraph"/>
-        <w:rPr>
-          <w:lang w:val="pl-PL"/>
-        </w:rPr>
-      </w:pPr>
-      <w:r>
-        <w:rPr>
-          <w:lang w:val="pl-PL"/>
-        </w:rPr>
-        <w:t xml:space="preserve">Świat w podziemiach, mroczny. Mapy losowo generowane z przygotowanych wcześniej fragmentów, wymagane jest pokonanie przeciwników żeby można było przejść do następnej planszy. Plansze małe, w większości zawierające przeciwników. Plansze specjalne (początkowa, z bossem). Mapa składa się z minimum jednego poziomu, natomiast ten - z przynajmniej 10 mniejszych pokoi (planszy). Każdy pokój będzie powstawał na bazie predefiniowanego szablonu, natomiast generacja mapy polegać będzie na łączeniu ze sobą pokoi. Przy generowaniu mapy, niezbędne będzie sprawdzanie, czy dany pokój może zostać </w:t>
-      </w:r>
-      <w:r>
-        <w:rPr>
-          <w:lang w:val="pl-PL"/>
-        </w:rPr>
-        <w:lastRenderedPageBreak/>
-        <w:t>dołożony do już wygenerowanej mapy oraz zapewnienie dalszej ścieżki do ostatniego pokoju.</w:t>
+        <w:pStyle w:val="Tekstpodstawowy"/>
+        <w:rPr>
+          <w:lang w:val="pl-PL"/>
+        </w:rPr>
+      </w:pPr>
+      <w:r>
+        <w:rPr>
+          <w:lang w:val="pl-PL"/>
+        </w:rPr>
+        <w:t>Świat w podziemiach, mroczny. Mapa świata podzielona jest na plansze. Plansze małe, w większości zawierające przeciwników. Plansze specjalne (początkowa, z bossem). Mapa składa się z minimum jednego poziomu, natomiast ten - z przynajmniej 10 mniejszych pokoi (planszy). Każdy pokój będzie powstawał na bazie predefiniowanego szablonu, natomiast generacja mapy polegać będzie na łączeniu ze sobą pokoi. Przy generowaniu mapy, niezbędne będzie sprawdzanie, czy dany pokój może zostać dołożony do już wygenerowanej mapy oraz zapewnienie dalszej ścieżki do ostatniego pokoju.</w:t>
       </w:r>
     </w:p>
     <w:p>
@@ -705,6 +669,7 @@
           <w:noProof/>
           <w:lang w:val="pl-PL"/>
         </w:rPr>
+        <w:lastRenderedPageBreak/>
         <w:drawing>
           <wp:inline distT="0" distB="0" distL="0" distR="0" wp14:anchorId="032B4CD3" wp14:editId="5ACF01A5">
             <wp:extent cx="3277400" cy="2857500"/>
@@ -1030,21 +995,81 @@
         <w:rPr>
           <w:lang w:val="pl-PL"/>
         </w:rPr>
-        <w:t xml:space="preserve">Przeciwnicy reagujący na zachowanie gracza poprzez np. unikanie pocisków, zastawianie przejścia do innego przeciwnika. Każdy przeciwnik posiadający swoją własną strategię, co najmniej 4 przeciwników. - Przeciwnik strzelający, który będzie trzymał </w:t>
-      </w:r>
-      <w:proofErr w:type="spellStart"/>
-      <w:r>
-        <w:rPr>
-          <w:lang w:val="pl-PL"/>
-        </w:rPr>
-        <w:t>sie</w:t>
-      </w:r>
-      <w:proofErr w:type="spellEnd"/>
-      <w:r>
-        <w:rPr>
-          <w:lang w:val="pl-PL"/>
-        </w:rPr>
-        <w:t xml:space="preserve"> z daleka od gracza. - Przeciwnik biegnący na gracza i robiący uniki. - Przeciwnik z tarczą, który będzie stawał pomiędzy graczem, a przeciwnikiem strzelającym. - Ostatni boss z unikatowym zachowaniem.</w:t>
+        <w:t xml:space="preserve">Przeciwnicy reagujący na zachowanie gracza poprzez np. unikanie pocisków, zastawianie przejścia do innego przeciwnika. Każdy przeciwnik posiadający swoją własną strategię, co najmniej 4 przeciwników. </w:t>
+      </w:r>
+    </w:p>
+    <w:p>
+      <w:pPr>
+        <w:pStyle w:val="FirstParagraph"/>
+        <w:rPr>
+          <w:lang w:val="pl-PL"/>
+        </w:rPr>
+      </w:pPr>
+      <w:r>
+        <w:rPr>
+          <w:lang w:val="pl-PL"/>
+        </w:rPr>
+        <w:t xml:space="preserve">- Przeciwnik strzelający, który będzie trzymał sie z daleka od gracza. </w:t>
+      </w:r>
+    </w:p>
+    <w:p>
+      <w:pPr>
+        <w:pStyle w:val="FirstParagraph"/>
+        <w:rPr>
+          <w:lang w:val="pl-PL"/>
+        </w:rPr>
+      </w:pPr>
+      <w:r>
+        <w:rPr>
+          <w:lang w:val="pl-PL"/>
+        </w:rPr>
+        <w:t>- Przeciwnik biegnący na gracza i robiący uniki.</w:t>
+      </w:r>
+    </w:p>
+    <w:p>
+      <w:pPr>
+        <w:pStyle w:val="FirstParagraph"/>
+        <w:rPr>
+          <w:lang w:val="pl-PL"/>
+        </w:rPr>
+      </w:pPr>
+      <w:r>
+        <w:rPr>
+          <w:lang w:val="pl-PL"/>
+        </w:rPr>
+        <w:t xml:space="preserve"> - Przeciwnik z tarczą, który będzie stawał pomiędzy graczem, a przeciwnikiem strzelającym. </w:t>
+      </w:r>
+    </w:p>
+    <w:p>
+      <w:pPr>
+        <w:pStyle w:val="FirstParagraph"/>
+        <w:rPr>
+          <w:lang w:val="pl-PL"/>
+        </w:rPr>
+      </w:pPr>
+      <w:r>
+        <w:rPr>
+          <w:lang w:val="pl-PL"/>
+        </w:rPr>
+        <w:t>- Ostatni boss z unikatowym zachowaniem</w:t>
+      </w:r>
+      <w:r>
+        <w:rPr>
+          <w:lang w:val="pl-PL"/>
+        </w:rPr>
+        <w:t>, posiadający znacznie większą ilość zdrowia od zwykłych przeciwników</w:t>
+      </w:r>
+      <w:r>
+        <w:rPr>
+          <w:lang w:val="pl-PL"/>
+        </w:rPr>
+        <w:t>.</w:t>
+      </w:r>
+      <w:r>
+        <w:rPr>
+          <w:lang w:val="pl-PL"/>
+        </w:rPr>
+        <w:t xml:space="preserve"> Atakuje poprzez rzucanie kulą ognia, gdy jego życie spadnie poniżej połowy zaczyna rzucać kilkoma kulami naraz Atakuje wręcz gdy gracz podejdzie za blisko.</w:t>
       </w:r>
     </w:p>
     <w:p>
@@ -1076,6 +1101,12 @@
         </w:rPr>
         <w:t>Neutralny sklepikarz pojawiający się w trakcie gry oferujący przedmioty dla gracza za opłatą.</w:t>
       </w:r>
+      <w:r>
+        <w:rPr>
+          <w:lang w:val="pl-PL"/>
+        </w:rPr>
+        <w:t xml:space="preserve"> Do kupienia są 3 losowe przedmioty (Serduszko, Bomba, Kostka – różne rodzaje). Mogą się powtarzać. Przedmiot u jednego sklepikarza będzie można kupić tylko raz. Walutą są Nutki.</w:t>
+      </w:r>
     </w:p>
     <w:p>
       <w:pPr>
@@ -1129,38 +1160,10 @@
       </w:pPr>
       <w:bookmarkStart w:id="30" w:name="silnik-gry-środowisko-programistyczne"/>
       <w:r>
-        <w:t xml:space="preserve">7.2 </w:t>
-      </w:r>
-      <w:proofErr w:type="spellStart"/>
-      <w:r>
-        <w:t>Silnik</w:t>
-      </w:r>
-      <w:proofErr w:type="spellEnd"/>
-      <w:r>
-        <w:t xml:space="preserve"> </w:t>
-      </w:r>
-      <w:proofErr w:type="spellStart"/>
-      <w:r>
-        <w:t>gry</w:t>
-      </w:r>
-      <w:proofErr w:type="spellEnd"/>
-      <w:r>
-        <w:t xml:space="preserve">, </w:t>
-      </w:r>
-      <w:proofErr w:type="spellStart"/>
-      <w:r>
-        <w:t>środowisko</w:t>
-      </w:r>
-      <w:proofErr w:type="spellEnd"/>
-      <w:r>
-        <w:t xml:space="preserve"> </w:t>
-      </w:r>
-      <w:proofErr w:type="spellStart"/>
-      <w:r>
-        <w:t>programistyczne</w:t>
+        <w:lastRenderedPageBreak/>
+        <w:t>7.2 Silnik gry, środowisko programistyczne</w:t>
       </w:r>
       <w:bookmarkEnd w:id="30"/>
-      <w:proofErr w:type="spellEnd"/>
     </w:p>
     <w:p>
       <w:pPr>
@@ -1207,50 +1210,10 @@
         <w:rPr>
           <w:lang w:val="pl-PL"/>
         </w:rPr>
-        <w:t xml:space="preserve">Grafika pikselowa z nastawieniem na ciemny motyw. Paleta głównych kolorów to czarny, czerwony, szary, </w:t>
-      </w:r>
-      <w:proofErr w:type="spellStart"/>
-      <w:r>
-        <w:rPr>
-          <w:lang w:val="pl-PL"/>
-        </w:rPr>
-        <w:t>zółty</w:t>
-      </w:r>
-      <w:proofErr w:type="spellEnd"/>
-      <w:r>
-        <w:rPr>
-          <w:lang w:val="pl-PL"/>
-        </w:rPr>
-        <w:t xml:space="preserve">, brązowy. Tło </w:t>
-      </w:r>
-      <w:proofErr w:type="spellStart"/>
-      <w:r>
-        <w:rPr>
-          <w:lang w:val="pl-PL"/>
-        </w:rPr>
-        <w:t>podziemii</w:t>
-      </w:r>
-      <w:proofErr w:type="spellEnd"/>
-      <w:r>
-        <w:rPr>
-          <w:lang w:val="pl-PL"/>
-        </w:rPr>
-        <w:t xml:space="preserve">, lochu lub piekła. Przeciwnicy w podobnym </w:t>
-      </w:r>
-      <w:r>
-        <w:rPr>
-          <w:lang w:val="pl-PL"/>
-        </w:rPr>
-        <w:lastRenderedPageBreak/>
-        <w:t xml:space="preserve">motywie: nieumarli, demony.  </w:t>
-      </w:r>
-      <w:proofErr w:type="spellStart"/>
-      <w:r>
-        <w:t>Przykładowa</w:t>
-      </w:r>
-      <w:proofErr w:type="spellEnd"/>
-      <w:r>
-        <w:t xml:space="preserve"> scena: </w:t>
+        <w:t xml:space="preserve">Grafika pikselowa z nastawieniem na ciemny motyw. Paleta głównych kolorów to czarny, czerwony, szary, zółty, brązowy. Tło podziemii, lochu lub piekła. Przeciwnicy w podobnym motywie: nieumarli, demony.  </w:t>
+      </w:r>
+      <w:r>
+        <w:t xml:space="preserve">Przykładowa scena: </w:t>
       </w:r>
       <w:r>
         <w:rPr>
